--- a/Resume2021.docx
+++ b/Resume2021.docx
@@ -52,8 +52,14 @@
                 <w:right w:val="nil"/>
                 <w:between w:val="nil"/>
               </w:pBdr>
-            </w:pPr>
-            <w:r>
+              <w:rPr>
+                <w:color w:val="auto"/>
+              </w:rPr>
+            </w:pPr>
+            <w:r>
+              <w:rPr>
+                <w:color w:val="auto"/>
+              </w:rPr>
               <w:t>EXPERIENCE</w:t>
             </w:r>
           </w:p>
@@ -70,6 +76,7 @@
               <w:rPr>
                 <w:b w:val="0"/>
                 <w:i/>
+                <w:color w:val="auto"/>
                 <w:sz w:val="24"/>
                 <w:szCs w:val="24"/>
               </w:rPr>
@@ -78,15 +85,22 @@
             <w:bookmarkEnd w:id="0"/>
             <w:proofErr w:type="spellStart"/>
             <w:r>
+              <w:rPr>
+                <w:color w:val="auto"/>
+              </w:rPr>
               <w:t>eShipping</w:t>
             </w:r>
             <w:proofErr w:type="spellEnd"/>
             <w:r>
+              <w:rPr>
+                <w:color w:val="auto"/>
+              </w:rPr>
               <w:t xml:space="preserve">, LLC; </w:t>
             </w:r>
             <w:r>
               <w:rPr>
                 <w:b w:val="0"/>
+                <w:color w:val="auto"/>
               </w:rPr>
               <w:t xml:space="preserve">Denver, CO — </w:t>
             </w:r>
@@ -94,6 +108,7 @@
               <w:rPr>
                 <w:b w:val="0"/>
                 <w:i/>
+                <w:color w:val="auto"/>
               </w:rPr>
               <w:t>Project Manager</w:t>
             </w:r>
@@ -108,10 +123,16 @@
                 <w:right w:val="nil"/>
                 <w:between w:val="nil"/>
               </w:pBdr>
+              <w:rPr>
+                <w:color w:val="auto"/>
+              </w:rPr>
             </w:pPr>
             <w:bookmarkStart w:id="1" w:name="_n64fgzu3lwuy" w:colFirst="0" w:colLast="0"/>
             <w:bookmarkEnd w:id="1"/>
             <w:r>
+              <w:rPr>
+                <w:color w:val="auto"/>
+              </w:rPr>
               <w:t>Feb 2019 - Present</w:t>
             </w:r>
           </w:p>
@@ -124,8 +145,14 @@
                 <w:right w:val="nil"/>
                 <w:between w:val="nil"/>
               </w:pBdr>
-            </w:pPr>
-            <w:r>
+              <w:rPr>
+                <w:color w:val="auto"/>
+              </w:rPr>
+            </w:pPr>
+            <w:r>
+              <w:rPr>
+                <w:color w:val="auto"/>
+              </w:rPr>
               <w:t>Selected to plan, budget, present, and execute special projects on top of daily responsibilities including developing a sales program, cross departmental process improvement, CRM improvements, mobile tracking, SOP and training material creation.</w:t>
             </w:r>
           </w:p>
@@ -135,6 +162,7 @@
               <w:rPr>
                 <w:b w:val="0"/>
                 <w:i/>
+                <w:color w:val="auto"/>
                 <w:sz w:val="24"/>
                 <w:szCs w:val="24"/>
               </w:rPr>
@@ -143,15 +171,22 @@
             <w:bookmarkEnd w:id="2"/>
             <w:proofErr w:type="spellStart"/>
             <w:r>
+              <w:rPr>
+                <w:color w:val="auto"/>
+              </w:rPr>
               <w:t>eShipping</w:t>
             </w:r>
             <w:proofErr w:type="spellEnd"/>
             <w:r>
+              <w:rPr>
+                <w:color w:val="auto"/>
+              </w:rPr>
               <w:t xml:space="preserve">, LLC; </w:t>
             </w:r>
             <w:r>
               <w:rPr>
                 <w:b w:val="0"/>
+                <w:color w:val="auto"/>
               </w:rPr>
               <w:t xml:space="preserve">Denver, CO — </w:t>
             </w:r>
@@ -159,6 +194,7 @@
               <w:rPr>
                 <w:b w:val="0"/>
                 <w:i/>
+                <w:color w:val="auto"/>
               </w:rPr>
               <w:t>Account Manager</w:t>
             </w:r>
@@ -166,30 +202,59 @@
           <w:p>
             <w:pPr>
               <w:pStyle w:val="Heading3"/>
+              <w:rPr>
+                <w:color w:val="auto"/>
+              </w:rPr>
             </w:pPr>
             <w:bookmarkStart w:id="3" w:name="_v9soaqzcfxms" w:colFirst="0" w:colLast="0"/>
             <w:bookmarkEnd w:id="3"/>
             <w:r>
+              <w:rPr>
+                <w:color w:val="auto"/>
+              </w:rPr>
               <w:t xml:space="preserve">June 2017 - </w:t>
             </w:r>
             <w:r>
+              <w:rPr>
+                <w:color w:val="auto"/>
+              </w:rPr>
               <w:t>Present</w:t>
             </w:r>
           </w:p>
           <w:p>
-            <w:r>
+            <w:pPr>
+              <w:rPr>
+                <w:color w:val="auto"/>
+              </w:rPr>
+            </w:pPr>
+            <w:r>
+              <w:rPr>
+                <w:color w:val="auto"/>
+              </w:rPr>
               <w:t xml:space="preserve">Managed </w:t>
             </w:r>
             <w:r>
+              <w:rPr>
+                <w:color w:val="auto"/>
+              </w:rPr>
               <w:t xml:space="preserve">key </w:t>
             </w:r>
             <w:r>
+              <w:rPr>
+                <w:color w:val="auto"/>
+              </w:rPr>
               <w:t xml:space="preserve">customers as a 3pL </w:t>
             </w:r>
             <w:r>
+              <w:rPr>
+                <w:color w:val="auto"/>
+              </w:rPr>
               <w:t>freight b</w:t>
             </w:r>
             <w:r>
+              <w:rPr>
+                <w:color w:val="auto"/>
+              </w:rPr>
               <w:t>roker specialized in Full truckload. Recognized as a leader in the office and became the Superuser and trainer for software used across the company.</w:t>
             </w:r>
           </w:p>
@@ -206,16 +271,21 @@
               <w:rPr>
                 <w:b w:val="0"/>
                 <w:i/>
+                <w:color w:val="auto"/>
               </w:rPr>
             </w:pPr>
             <w:bookmarkStart w:id="4" w:name="_wj0puh61kxsr" w:colFirst="0" w:colLast="0"/>
             <w:bookmarkEnd w:id="4"/>
             <w:r>
+              <w:rPr>
+                <w:color w:val="auto"/>
+              </w:rPr>
               <w:t xml:space="preserve">Gulf Coast Supply and Manufacturing; </w:t>
             </w:r>
             <w:r>
               <w:rPr>
                 <w:b w:val="0"/>
+                <w:color w:val="auto"/>
               </w:rPr>
               <w:t xml:space="preserve">Orlando, FL — </w:t>
             </w:r>
@@ -223,6 +293,7 @@
               <w:rPr>
                 <w:b w:val="0"/>
                 <w:i/>
+                <w:color w:val="auto"/>
               </w:rPr>
               <w:t>Outside Sales Representative</w:t>
             </w:r>
@@ -237,10 +308,16 @@
                 <w:right w:val="nil"/>
                 <w:between w:val="nil"/>
               </w:pBdr>
+              <w:rPr>
+                <w:color w:val="auto"/>
+              </w:rPr>
             </w:pPr>
             <w:bookmarkStart w:id="5" w:name="_8hk593fs3sag" w:colFirst="0" w:colLast="0"/>
             <w:bookmarkEnd w:id="5"/>
             <w:r>
+              <w:rPr>
+                <w:color w:val="auto"/>
+              </w:rPr>
               <w:t>April 2015 - October 2017</w:t>
             </w:r>
           </w:p>
@@ -253,8 +330,14 @@
                 <w:right w:val="nil"/>
                 <w:between w:val="nil"/>
               </w:pBdr>
-            </w:pPr>
-            <w:r>
+              <w:rPr>
+                <w:color w:val="auto"/>
+              </w:rPr>
+            </w:pPr>
+            <w:r>
+              <w:rPr>
+                <w:color w:val="auto"/>
+              </w:rPr>
               <w:t>Responsible for growing and cultivating a list of customers throughout central Florida. Acted as a supplier for manufactured metal roofing vending directly to contractors across the state</w:t>
             </w:r>
           </w:p>
@@ -269,6 +352,7 @@
                 <w:between w:val="nil"/>
               </w:pBdr>
               <w:rPr>
+                <w:color w:val="auto"/>
                 <w:sz w:val="20"/>
                 <w:szCs w:val="20"/>
               </w:rPr>
@@ -276,6 +360,9 @@
             <w:bookmarkStart w:id="6" w:name="_jhv78pp9wtzd" w:colFirst="0" w:colLast="0"/>
             <w:bookmarkEnd w:id="6"/>
             <w:r>
+              <w:rPr>
+                <w:color w:val="auto"/>
+              </w:rPr>
               <w:t>PROJECTS</w:t>
             </w:r>
           </w:p>
@@ -289,15 +376,22 @@
                 <w:right w:val="nil"/>
                 <w:between w:val="nil"/>
               </w:pBdr>
+              <w:rPr>
+                <w:color w:val="auto"/>
+              </w:rPr>
             </w:pPr>
             <w:bookmarkStart w:id="7" w:name="_vm051rmyhoww" w:colFirst="0" w:colLast="0"/>
             <w:bookmarkEnd w:id="7"/>
             <w:r>
+              <w:rPr>
+                <w:color w:val="auto"/>
+              </w:rPr>
               <w:t xml:space="preserve">Account Developer Program </w:t>
             </w:r>
             <w:r>
               <w:rPr>
                 <w:b w:val="0"/>
+                <w:color w:val="auto"/>
               </w:rPr>
               <w:t xml:space="preserve">— </w:t>
             </w:r>
@@ -305,12 +399,14 @@
               <w:rPr>
                 <w:b w:val="0"/>
                 <w:i/>
+                <w:color w:val="auto"/>
               </w:rPr>
               <w:t>Inside</w:t>
             </w:r>
             <w:r>
               <w:rPr>
                 <w:b w:val="0"/>
+                <w:color w:val="auto"/>
               </w:rPr>
               <w:t xml:space="preserve"> </w:t>
             </w:r>
@@ -318,6 +414,7 @@
               <w:rPr>
                 <w:b w:val="0"/>
                 <w:i/>
+                <w:color w:val="auto"/>
               </w:rPr>
               <w:t>Sales Team</w:t>
             </w:r>
@@ -331,21 +428,39 @@
                 <w:right w:val="nil"/>
                 <w:between w:val="nil"/>
               </w:pBdr>
-            </w:pPr>
-            <w:r>
+              <w:rPr>
+                <w:color w:val="auto"/>
+              </w:rPr>
+            </w:pPr>
+            <w:r>
+              <w:rPr>
+                <w:color w:val="auto"/>
+              </w:rPr>
               <w:t>C</w:t>
             </w:r>
             <w:r>
+              <w:rPr>
+                <w:color w:val="auto"/>
+              </w:rPr>
               <w:t xml:space="preserve">reated the framework for an inside sales team that spanned 3 regional offices and 12-15 people at any given time. </w:t>
             </w:r>
             <w:r>
+              <w:rPr>
+                <w:color w:val="auto"/>
+              </w:rPr>
               <w:t>D</w:t>
             </w:r>
             <w:r>
+              <w:rPr>
+                <w:color w:val="auto"/>
+              </w:rPr>
               <w:t xml:space="preserve">esigned/implemented ancillary processes such as CRM, sales pipeline, workflows, training, </w:t>
             </w:r>
             <w:proofErr w:type="gramStart"/>
             <w:r>
+              <w:rPr>
+                <w:color w:val="auto"/>
+              </w:rPr>
               <w:t>etc..</w:t>
             </w:r>
             <w:proofErr w:type="gramEnd"/>
@@ -361,12 +476,13 @@
               </w:pBdr>
               <w:rPr>
                 <w:i/>
+                <w:color w:val="auto"/>
               </w:rPr>
             </w:pPr>
             <w:r>
               <w:rPr>
                 <w:b/>
-                <w:color w:val="000000"/>
+                <w:color w:val="auto"/>
                 <w:sz w:val="22"/>
                 <w:szCs w:val="22"/>
               </w:rPr>
@@ -375,7 +491,7 @@
             <w:r>
               <w:rPr>
                 <w:i/>
-                <w:color w:val="000000"/>
+                <w:color w:val="auto"/>
                 <w:sz w:val="22"/>
                 <w:szCs w:val="22"/>
               </w:rPr>
@@ -393,25 +509,28 @@
               </w:pBdr>
             </w:pPr>
             <w:r>
+              <w:rPr>
+                <w:color w:val="auto"/>
+              </w:rPr>
               <w:t xml:space="preserve">Pitched a project to automate the Tracking of full truckload shipments across the country. </w:t>
             </w:r>
             <w:r>
+              <w:rPr>
+                <w:color w:val="auto"/>
+              </w:rPr>
               <w:t xml:space="preserve">Responsible for vetting vendors, </w:t>
             </w:r>
             <w:r>
+              <w:rPr>
+                <w:color w:val="auto"/>
+              </w:rPr>
               <w:t>budgeting, implementation, SOP creation and training across 4 nationwide offices. Estimated annual savings</w:t>
             </w:r>
             <w:r>
-              <w:t xml:space="preserve"> </w:t>
-            </w:r>
-            <w:r>
-              <w:rPr>
-                <w:color w:val="38761D"/>
-              </w:rPr>
-              <w:t>$139,700</w:t>
-            </w:r>
-            <w:r>
-              <w:t>.</w:t>
+              <w:rPr>
+                <w:color w:val="auto"/>
+              </w:rPr>
+              <w:t xml:space="preserve"> $139,700.</w:t>
             </w:r>
           </w:p>
         </w:tc>
@@ -443,10 +562,16 @@
                 <w:between w:val="nil"/>
               </w:pBdr>
               <w:spacing w:before="400"/>
+              <w:rPr>
+                <w:color w:val="auto"/>
+              </w:rPr>
             </w:pPr>
             <w:bookmarkStart w:id="8" w:name="_ca0awj8022e2" w:colFirst="0" w:colLast="0"/>
             <w:bookmarkEnd w:id="8"/>
             <w:r>
+              <w:rPr>
+                <w:color w:val="auto"/>
+              </w:rPr>
               <w:t>SKILLS</w:t>
             </w:r>
           </w:p>
@@ -459,29 +584,53 @@
                 <w:right w:val="nil"/>
                 <w:between w:val="nil"/>
               </w:pBdr>
-            </w:pPr>
-            <w:r>
+              <w:rPr>
+                <w:color w:val="auto"/>
+              </w:rPr>
+            </w:pPr>
+            <w:r>
+              <w:rPr>
+                <w:color w:val="auto"/>
+              </w:rPr>
               <w:t xml:space="preserve">Data visualization with </w:t>
             </w:r>
             <w:proofErr w:type="spellStart"/>
             <w:r>
+              <w:rPr>
+                <w:color w:val="auto"/>
+              </w:rPr>
               <w:t>Tableu</w:t>
             </w:r>
             <w:proofErr w:type="spellEnd"/>
             <w:r>
+              <w:rPr>
+                <w:color w:val="auto"/>
+              </w:rPr>
               <w:t>, Power</w:t>
             </w:r>
             <w:r>
+              <w:rPr>
+                <w:color w:val="auto"/>
+              </w:rPr>
               <w:t xml:space="preserve"> </w:t>
             </w:r>
             <w:r>
+              <w:rPr>
+                <w:color w:val="auto"/>
+              </w:rPr>
               <w:t xml:space="preserve">BI, Matplotlib, and </w:t>
             </w:r>
             <w:proofErr w:type="spellStart"/>
             <w:r>
+              <w:rPr>
+                <w:color w:val="auto"/>
+              </w:rPr>
               <w:t>P</w:t>
             </w:r>
             <w:r>
+              <w:rPr>
+                <w:color w:val="auto"/>
+              </w:rPr>
               <w:t>lotly</w:t>
             </w:r>
             <w:proofErr w:type="spellEnd"/>
@@ -495,26 +644,50 @@
                 <w:right w:val="nil"/>
                 <w:between w:val="nil"/>
               </w:pBdr>
-            </w:pPr>
-            <w:r>
+              <w:rPr>
+                <w:color w:val="auto"/>
+              </w:rPr>
+            </w:pPr>
+            <w:r>
+              <w:rPr>
+                <w:color w:val="auto"/>
+              </w:rPr>
               <w:t xml:space="preserve">Data analytic coding packages: </w:t>
             </w:r>
             <w:r>
+              <w:rPr>
+                <w:color w:val="auto"/>
+              </w:rPr>
               <w:t>Python,</w:t>
             </w:r>
             <w:r>
+              <w:rPr>
+                <w:color w:val="auto"/>
+              </w:rPr>
               <w:t xml:space="preserve"> basic</w:t>
             </w:r>
             <w:r>
+              <w:rPr>
+                <w:color w:val="auto"/>
+              </w:rPr>
               <w:t xml:space="preserve"> </w:t>
             </w:r>
             <w:r>
+              <w:rPr>
+                <w:color w:val="auto"/>
+              </w:rPr>
               <w:t>SQL</w:t>
             </w:r>
             <w:r>
+              <w:rPr>
+                <w:color w:val="auto"/>
+              </w:rPr>
               <w:t>,</w:t>
             </w:r>
             <w:r>
+              <w:rPr>
+                <w:color w:val="auto"/>
+              </w:rPr>
               <w:t xml:space="preserve"> Database management</w:t>
             </w:r>
           </w:p>
@@ -527,8 +700,14 @@
                 <w:right w:val="nil"/>
                 <w:between w:val="nil"/>
               </w:pBdr>
-            </w:pPr>
-            <w:r>
+              <w:rPr>
+                <w:color w:val="auto"/>
+              </w:rPr>
+            </w:pPr>
+            <w:r>
+              <w:rPr>
+                <w:color w:val="auto"/>
+              </w:rPr>
               <w:t>Advanced Microsoft Suite</w:t>
             </w:r>
           </w:p>
@@ -541,8 +720,14 @@
                 <w:right w:val="nil"/>
                 <w:between w:val="nil"/>
               </w:pBdr>
-            </w:pPr>
-            <w:r>
+              <w:rPr>
+                <w:color w:val="auto"/>
+              </w:rPr>
+            </w:pPr>
+            <w:r>
+              <w:rPr>
+                <w:color w:val="auto"/>
+              </w:rPr>
               <w:t>Problem solving</w:t>
             </w:r>
           </w:p>
@@ -556,8 +741,14 @@
                 <w:between w:val="nil"/>
               </w:pBdr>
               <w:spacing w:line="240" w:lineRule="auto"/>
-            </w:pPr>
-            <w:r>
+              <w:rPr>
+                <w:color w:val="auto"/>
+              </w:rPr>
+            </w:pPr>
+            <w:r>
+              <w:rPr>
+                <w:color w:val="auto"/>
+              </w:rPr>
               <w:t>Time Management and organization</w:t>
             </w:r>
           </w:p>
@@ -571,10 +762,16 @@
                 <w:right w:val="nil"/>
                 <w:between w:val="nil"/>
               </w:pBdr>
+              <w:rPr>
+                <w:color w:val="auto"/>
+              </w:rPr>
             </w:pPr>
             <w:bookmarkStart w:id="9" w:name="_tuxh7mwdaxox" w:colFirst="0" w:colLast="0"/>
             <w:bookmarkEnd w:id="9"/>
             <w:r>
+              <w:rPr>
+                <w:color w:val="auto"/>
+              </w:rPr>
               <w:t>Education</w:t>
             </w:r>
           </w:p>
@@ -590,7 +787,7 @@
               <w:spacing w:before="320"/>
               <w:rPr>
                 <w:b/>
-                <w:color w:val="000000"/>
+                <w:color w:val="auto"/>
                 <w:sz w:val="22"/>
                 <w:szCs w:val="22"/>
               </w:rPr>
@@ -598,7 +795,7 @@
             <w:r>
               <w:rPr>
                 <w:b/>
-                <w:color w:val="000000"/>
+                <w:color w:val="auto"/>
                 <w:sz w:val="22"/>
                 <w:szCs w:val="22"/>
               </w:rPr>
@@ -617,11 +814,13 @@
               <w:spacing w:before="320"/>
               <w:rPr>
                 <w:b/>
+                <w:color w:val="auto"/>
               </w:rPr>
             </w:pPr>
             <w:r>
               <w:rPr>
                 <w:b/>
+                <w:color w:val="auto"/>
               </w:rPr>
               <w:t>Data Analytics Certificate</w:t>
             </w:r>
@@ -635,8 +834,14 @@
                 <w:right w:val="nil"/>
                 <w:between w:val="nil"/>
               </w:pBdr>
-            </w:pPr>
-            <w:r>
+              <w:rPr>
+                <w:color w:val="auto"/>
+              </w:rPr>
+            </w:pPr>
+            <w:r>
+              <w:rPr>
+                <w:color w:val="auto"/>
+              </w:rPr>
               <w:t>January of 2022</w:t>
             </w:r>
           </w:p>
@@ -651,6 +856,7 @@
               </w:pBdr>
               <w:spacing w:before="320"/>
               <w:rPr>
+                <w:color w:val="auto"/>
                 <w:sz w:val="22"/>
                 <w:szCs w:val="22"/>
               </w:rPr>
@@ -658,7 +864,7 @@
             <w:r>
               <w:rPr>
                 <w:b/>
-                <w:color w:val="000000"/>
+                <w:color w:val="auto"/>
                 <w:sz w:val="22"/>
                 <w:szCs w:val="22"/>
               </w:rPr>
@@ -677,11 +883,13 @@
               <w:spacing w:before="320"/>
               <w:rPr>
                 <w:b/>
+                <w:color w:val="auto"/>
               </w:rPr>
             </w:pPr>
             <w:r>
               <w:rPr>
                 <w:b/>
+                <w:color w:val="auto"/>
               </w:rPr>
               <w:t>Economics, B.S.</w:t>
             </w:r>
@@ -696,8 +904,14 @@
                 <w:between w:val="nil"/>
               </w:pBdr>
               <w:spacing w:line="240" w:lineRule="auto"/>
-            </w:pPr>
-            <w:r>
+              <w:rPr>
+                <w:color w:val="auto"/>
+              </w:rPr>
+            </w:pPr>
+            <w:r>
+              <w:rPr>
+                <w:color w:val="auto"/>
+              </w:rPr>
               <w:t xml:space="preserve">December of 2013. </w:t>
             </w:r>
           </w:p>
@@ -711,10 +925,16 @@
                 <w:right w:val="nil"/>
                 <w:between w:val="nil"/>
               </w:pBdr>
+              <w:rPr>
+                <w:color w:val="auto"/>
+              </w:rPr>
             </w:pPr>
             <w:bookmarkStart w:id="10" w:name="_cxxkes25b26" w:colFirst="0" w:colLast="0"/>
             <w:bookmarkEnd w:id="10"/>
             <w:r>
+              <w:rPr>
+                <w:color w:val="auto"/>
+              </w:rPr>
               <w:t>Hobbies</w:t>
             </w:r>
           </w:p>
@@ -728,8 +948,14 @@
                 <w:between w:val="nil"/>
               </w:pBdr>
               <w:spacing w:before="320"/>
-            </w:pPr>
-            <w:r>
+              <w:rPr>
+                <w:color w:val="auto"/>
+              </w:rPr>
+            </w:pPr>
+            <w:r>
+              <w:rPr>
+                <w:color w:val="auto"/>
+              </w:rPr>
               <w:t>Rock Climbing, Woodworking, Puzzles, Skiing, &amp; learning</w:t>
             </w:r>
           </w:p>
@@ -737,57 +963,94 @@
             <w:pPr>
               <w:pStyle w:val="Heading1"/>
               <w:spacing w:before="320"/>
+              <w:rPr>
+                <w:color w:val="auto"/>
+              </w:rPr>
             </w:pPr>
             <w:bookmarkStart w:id="11" w:name="_lrvtdgajrhxy" w:colFirst="0" w:colLast="0"/>
             <w:bookmarkEnd w:id="11"/>
             <w:r>
+              <w:rPr>
+                <w:color w:val="auto"/>
+              </w:rPr>
               <w:t>Reference</w:t>
             </w:r>
           </w:p>
           <w:p>
             <w:pPr>
               <w:spacing w:before="0" w:line="240" w:lineRule="auto"/>
+              <w:rPr>
+                <w:color w:val="auto"/>
+              </w:rPr>
             </w:pPr>
           </w:p>
           <w:p>
             <w:pPr>
               <w:spacing w:before="0" w:line="240" w:lineRule="auto"/>
+              <w:rPr>
+                <w:color w:val="auto"/>
+              </w:rPr>
             </w:pPr>
             <w:r>
               <w:rPr>
                 <w:b/>
+                <w:color w:val="auto"/>
               </w:rPr>
               <w:t>Bryan Crock</w:t>
             </w:r>
             <w:r>
+              <w:rPr>
+                <w:color w:val="auto"/>
+              </w:rPr>
               <w:t xml:space="preserve">, </w:t>
             </w:r>
             <w:r>
+              <w:rPr>
+                <w:color w:val="auto"/>
+              </w:rPr>
               <w:t>5</w:t>
             </w:r>
             <w:r>
+              <w:rPr>
+                <w:color w:val="auto"/>
+              </w:rPr>
               <w:t xml:space="preserve"> years</w:t>
             </w:r>
           </w:p>
           <w:p>
             <w:pPr>
               <w:spacing w:before="0" w:line="240" w:lineRule="auto"/>
-            </w:pPr>
-            <w:r>
+              <w:rPr>
+                <w:color w:val="auto"/>
+              </w:rPr>
+            </w:pPr>
+            <w:r>
+              <w:rPr>
+                <w:color w:val="auto"/>
+              </w:rPr>
               <w:t>Former Employer</w:t>
             </w:r>
           </w:p>
           <w:p>
             <w:pPr>
               <w:spacing w:before="0" w:line="240" w:lineRule="auto"/>
-            </w:pPr>
-            <w:r>
+              <w:rPr>
+                <w:color w:val="auto"/>
+              </w:rPr>
+            </w:pPr>
+            <w:r>
+              <w:rPr>
+                <w:color w:val="auto"/>
+              </w:rPr>
               <w:t>(303) 570-4363</w:t>
             </w:r>
           </w:p>
           <w:p>
             <w:pPr>
               <w:spacing w:before="0" w:line="240" w:lineRule="auto"/>
+              <w:rPr>
+                <w:color w:val="auto"/>
+              </w:rPr>
             </w:pPr>
           </w:p>
           <w:p>
@@ -795,11 +1058,13 @@
               <w:spacing w:before="0" w:line="240" w:lineRule="auto"/>
               <w:rPr>
                 <w:bCs/>
+                <w:color w:val="auto"/>
               </w:rPr>
             </w:pPr>
             <w:r>
               <w:rPr>
                 <w:b/>
+                <w:color w:val="auto"/>
               </w:rPr>
               <w:t xml:space="preserve">Jerry </w:t>
             </w:r>
@@ -807,6 +1072,7 @@
             <w:r>
               <w:rPr>
                 <w:b/>
+                <w:color w:val="auto"/>
               </w:rPr>
               <w:t>Schlotzhauer</w:t>
             </w:r>
@@ -814,12 +1080,14 @@
             <w:r>
               <w:rPr>
                 <w:b/>
+                <w:color w:val="auto"/>
               </w:rPr>
               <w:t xml:space="preserve">, </w:t>
             </w:r>
             <w:r>
               <w:rPr>
                 <w:bCs/>
+                <w:color w:val="auto"/>
               </w:rPr>
               <w:t>4 years, Colleague; (816)769-1678</w:t>
             </w:r>
@@ -893,7 +1161,7 @@
           </mc:Choice>
           <mc:Fallback>
             <w:pict>
-              <v:line w14:anchorId="2E982E67" id="Straight Connector 4" o:spid="_x0000_s1026" style="position:absolute;z-index:251662336;visibility:visible;mso-wrap-style:square;mso-width-percent:0;mso-height-percent:0;mso-wrap-distance-left:9pt;mso-wrap-distance-top:0;mso-wrap-distance-right:9pt;mso-wrap-distance-bottom:0;mso-position-horizontal:absolute;mso-position-horizontal-relative:text;mso-position-vertical:absolute;mso-position-vertical-relative:text;mso-width-percent:0;mso-height-percent:0;mso-width-relative:margin;mso-height-relative:margin" from="-23.25pt,6pt" to="290.25pt,6pt" o:gfxdata="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" strokecolor="#4472c4 [3204]" strokeweight=".5pt">
+              <v:line w14:anchorId="7B27DAD8" id="Straight Connector 4" o:spid="_x0000_s1026" style="position:absolute;z-index:251662336;visibility:visible;mso-wrap-style:square;mso-width-percent:0;mso-height-percent:0;mso-wrap-distance-left:9pt;mso-wrap-distance-top:0;mso-wrap-distance-right:9pt;mso-wrap-distance-bottom:0;mso-position-horizontal:absolute;mso-position-horizontal-relative:text;mso-position-vertical:absolute;mso-position-vertical-relative:text;mso-width-percent:0;mso-height-percent:0;mso-width-relative:margin;mso-height-relative:margin" from="-23.25pt,6pt" to="290.25pt,6pt" o:gfxdata="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" strokecolor="#4472c4 [3204]" strokeweight=".5pt">
                 <v:stroke joinstyle="miter"/>
               </v:line>
             </w:pict>
@@ -1107,26 +1375,22 @@
                           <w:p>
                             <w:pPr>
                               <w:rPr>
+                                <w:color w:val="auto"/>
                                 <w:sz w:val="16"/>
                                 <w:szCs w:val="16"/>
                               </w:rPr>
                             </w:pPr>
                             <w:r>
                               <w:rPr>
+                                <w:color w:val="auto"/>
                                 <w:sz w:val="16"/>
                                 <w:szCs w:val="16"/>
                               </w:rPr>
-                              <w:t>I have spent the last several years falling in love with data analytics</w:t>
+                              <w:t xml:space="preserve">I have spent the last several years falling in love with data analytics, and now I hope to turn my passion into my career. </w:t>
                             </w:r>
                             <w:r>
                               <w:rPr>
-                                <w:sz w:val="16"/>
-                                <w:szCs w:val="16"/>
-                              </w:rPr>
-                              <w:t xml:space="preserve">, and now I hope to turn my passion into my career. </w:t>
-                            </w:r>
-                            <w:r>
-                              <w:rPr>
+                                <w:color w:val="auto"/>
                                 <w:sz w:val="16"/>
                                 <w:szCs w:val="16"/>
                               </w:rPr>
@@ -1161,26 +1425,22 @@
                     <w:p>
                       <w:pPr>
                         <w:rPr>
+                          <w:color w:val="auto"/>
                           <w:sz w:val="16"/>
                           <w:szCs w:val="16"/>
                         </w:rPr>
                       </w:pPr>
                       <w:r>
                         <w:rPr>
+                          <w:color w:val="auto"/>
                           <w:sz w:val="16"/>
                           <w:szCs w:val="16"/>
                         </w:rPr>
-                        <w:t>I have spent the last several years falling in love with data analytics</w:t>
+                        <w:t xml:space="preserve">I have spent the last several years falling in love with data analytics, and now I hope to turn my passion into my career. </w:t>
                       </w:r>
                       <w:r>
                         <w:rPr>
-                          <w:sz w:val="16"/>
-                          <w:szCs w:val="16"/>
-                        </w:rPr>
-                        <w:t xml:space="preserve">, and now I hope to turn my passion into my career. </w:t>
-                      </w:r>
-                      <w:r>
-                        <w:rPr>
+                          <w:color w:val="auto"/>
                           <w:sz w:val="16"/>
                           <w:szCs w:val="16"/>
                         </w:rPr>
@@ -1238,16 +1498,28 @@
                           <w:p>
                             <w:pPr>
                               <w:spacing w:line="240" w:lineRule="auto"/>
+                              <w:rPr>
+                                <w:color w:val="auto"/>
+                              </w:rPr>
                             </w:pPr>
                             <w:r>
+                              <w:rPr>
+                                <w:color w:val="auto"/>
+                              </w:rPr>
                               <w:t>9594 W David Pl</w:t>
                             </w:r>
                           </w:p>
                           <w:p>
                             <w:pPr>
                               <w:spacing w:line="240" w:lineRule="auto"/>
+                              <w:rPr>
+                                <w:color w:val="auto"/>
+                              </w:rPr>
                             </w:pPr>
                             <w:r>
+                              <w:rPr>
+                                <w:color w:val="auto"/>
+                              </w:rPr>
                               <w:t>Littleton, CO 80128</w:t>
                             </w:r>
                           </w:p>
@@ -1307,16 +1579,28 @@
                     <w:p>
                       <w:pPr>
                         <w:spacing w:line="240" w:lineRule="auto"/>
+                        <w:rPr>
+                          <w:color w:val="auto"/>
+                        </w:rPr>
                       </w:pPr>
                       <w:r>
+                        <w:rPr>
+                          <w:color w:val="auto"/>
+                        </w:rPr>
                         <w:t>9594 W David Pl</w:t>
                       </w:r>
                     </w:p>
                     <w:p>
                       <w:pPr>
                         <w:spacing w:line="240" w:lineRule="auto"/>
+                        <w:rPr>
+                          <w:color w:val="auto"/>
+                        </w:rPr>
                       </w:pPr>
                       <w:r>
+                        <w:rPr>
+                          <w:color w:val="auto"/>
+                        </w:rPr>
                         <w:t>Littleton, CO 80128</w:t>
                       </w:r>
                     </w:p>
